--- a/Documentacion/sprint 5/Documentacion/Pruebas Usabilidad/Resultados Prueba Usabilidad en notificacion.docx
+++ b/Documentacion/sprint 5/Documentacion/Pruebas Usabilidad/Resultados Prueba Usabilidad en notificacion.docx
@@ -4,6 +4,11 @@
   <w:body>
     <w:p>
       <w:r>
+        <w:t>Resultados prueba heurística</w:t>
+      </w:r>
+    </w:p>
+    <w:p>
+      <w:r>
         <w:t>Se le dan indicaciones al usuario para prevenir errores en los formularios, en caso de ser necesario</w:t>
       </w:r>
     </w:p>
@@ -75,7 +80,17 @@
           <w:sz w:val="20"/>
           <w:szCs w:val="20"/>
         </w:rPr>
-        <w:t xml:space="preserve"> del menú desplegable.</w:t>
+        <w:t xml:space="preserve"> del m</w:t>
+      </w:r>
+      <w:bookmarkStart w:id="0" w:name="_GoBack"/>
+      <w:bookmarkEnd w:id="0"/>
+      <w:r>
+        <w:rPr>
+          <w:rFonts w:ascii="Arial" w:hAnsi="Arial" w:cs="Arial"/>
+          <w:sz w:val="20"/>
+          <w:szCs w:val="20"/>
+        </w:rPr>
+        <w:t>enú desplegable.</w:t>
       </w:r>
     </w:p>
     <w:p/>
@@ -124,12 +139,10 @@
     </w:p>
     <w:p/>
     <w:p>
-      <w:bookmarkStart w:id="0" w:name="_GoBack"/>
       <w:r>
         <w:t>Al recibir la notificación en el contenido del correo no especifica si la publicación del área de interés es convocatoria, eventos o revista</w:t>
       </w:r>
     </w:p>
-    <w:bookmarkEnd w:id="0"/>
     <w:p>
       <w:r>
         <w:rPr>
